--- a/mnscrpt-softgic-s2.docx
+++ b/mnscrpt-softgic-s2.docx
@@ -198,7 +198,7 @@
       <w:r>
         <w:drawing>
           <wp:inline>
-            <wp:extent cx="4864608" cy="2614987"/>
+            <wp:extent cx="4864608" cy="4688069"/>
             <wp:effectExtent b="0" l="0" r="0" t="0"/>
             <wp:docPr descr="Figure 1: Vista. Migracion.2a.a1.Datos Información" title="" id="22" name="Picture"/>
             <a:graphic>
@@ -219,7 +219,7 @@
                   <pic:spPr bwMode="auto">
                     <a:xfrm>
                       <a:off x="0" y="0"/>
-                      <a:ext cx="4864608" cy="2614987"/>
+                      <a:ext cx="4864608" cy="4688069"/>
                     </a:xfrm>
                     <a:prstGeom prst="rect">
                       <a:avLst/>
